--- a/Reporte parcial final.docx
+++ b/Reporte parcial final.docx
@@ -3,88 +3,184 @@
 <w:document xmlns:wpc="http://schemas.microsoft.com/office/word/2010/wordprocessingCanvas" xmlns:cx="http://schemas.microsoft.com/office/drawing/2014/chartex" xmlns:cx1="http://schemas.microsoft.com/office/drawing/2015/9/8/chartex" xmlns:cx2="http://schemas.microsoft.com/office/drawing/2015/10/21/chartex" xmlns:cx3="http://schemas.microsoft.com/office/drawing/2016/5/9/chartex" xmlns:cx4="http://schemas.microsoft.com/office/drawing/2016/5/10/chartex" xmlns:cx5="http://schemas.microsoft.com/office/drawing/2016/5/11/chartex" xmlns:cx6="http://schemas.microsoft.com/office/drawing/2016/5/12/chartex" xmlns:cx7="http://schemas.microsoft.com/office/drawing/2016/5/13/chartex" xmlns:cx8="http://schemas.microsoft.com/office/drawing/2016/5/14/chartex" xmlns:mc="http://schemas.openxmlformats.org/markup-compatibility/2006" xmlns:aink="http://schemas.microsoft.com/office/drawing/2016/ink" xmlns:am3d="http://schemas.microsoft.com/office/drawing/2017/model3d" xmlns:o="urn:schemas-microsoft-com:office:office" xmlns:r="http://schemas.openxmlformats.org/officeDocument/2006/relationships" xmlns:m="http://schemas.openxmlformats.org/officeDocument/2006/math" xmlns:v="urn:schemas-microsoft-com:vml" xmlns:wp14="http://schemas.microsoft.com/office/word/2010/wordprocessingDrawing" xmlns:wp="http://schemas.openxmlformats.org/drawingml/2006/wordprocessingDrawing" xmlns:w10="urn:schemas-microsoft-com:office:word" xmlns:w="http://schemas.openxmlformats.org/wordprocessingml/2006/main" xmlns:w14="http://schemas.microsoft.com/office/word/2010/wordml" xmlns:w15="http://schemas.microsoft.com/office/word/2012/wordml" xmlns:w16cid="http://schemas.microsoft.com/office/word/2016/wordml/cid" xmlns:w16se="http://schemas.microsoft.com/office/word/2015/wordml/symex" xmlns:wpg="http://schemas.microsoft.com/office/word/2010/wordprocessingGroup" xmlns:wpi="http://schemas.microsoft.com/office/word/2010/wordprocessingInk" xmlns:wne="http://schemas.microsoft.com/office/word/2006/wordml" xmlns:wps="http://schemas.microsoft.com/office/word/2010/wordprocessingShape" mc:Ignorable="w14 w15 w16se w16cid wp14">
   <w:body>
     <w:p>
-      <w:proofErr w:type="spellStart"/>
-      <w:r>
-        <w:t>Reporte</w:t>
-      </w:r>
-      <w:proofErr w:type="spellEnd"/>
-      <w:r>
+      <w:pPr>
+        <w:rPr>
+          <w:lang w:val="es-CO"/>
+        </w:rPr>
+      </w:pPr>
+      <w:r>
+        <w:rPr>
+          <w:lang w:val="es-CO"/>
+        </w:rPr>
+        <w:t xml:space="preserve">Reporte parcial final </w:t>
+      </w:r>
+    </w:p>
+    <w:p>
+      <w:pPr>
+        <w:rPr>
+          <w:lang w:val="es-CO"/>
+        </w:rPr>
+      </w:pPr>
+      <w:r>
+        <w:rPr>
+          <w:lang w:val="es-CO"/>
+        </w:rPr>
+        <w:t>Camilo Forero</w:t>
+      </w:r>
+    </w:p>
+    <w:p>
+      <w:pPr>
+        <w:rPr>
+          <w:lang w:val="es-CO"/>
+        </w:rPr>
+      </w:pPr>
+      <w:r>
+        <w:rPr>
+          <w:lang w:val="es-CO"/>
+        </w:rPr>
+        <w:t>Aplicaci</w:t>
+      </w:r>
+      <w:r>
+        <w:rPr>
+          <w:lang w:val="es-CO"/>
+        </w:rPr>
+        <w:t>ó</w:t>
+      </w:r>
+      <w:r>
+        <w:rPr>
+          <w:lang w:val="es-CO"/>
+        </w:rPr>
+        <w:t xml:space="preserve">n: Car </w:t>
+      </w:r>
+      <w:proofErr w:type="spellStart"/>
+      <w:r>
+        <w:rPr>
+          <w:lang w:val="es-CO"/>
+        </w:rPr>
+        <w:t>Report</w:t>
+      </w:r>
+      <w:proofErr w:type="spellEnd"/>
+    </w:p>
+    <w:p>
+      <w:pPr>
+        <w:rPr>
+          <w:lang w:val="es-CO"/>
+        </w:rPr>
+      </w:pPr>
+      <w:r>
+        <w:rPr>
+          <w:lang w:val="es-CO"/>
+        </w:rPr>
+        <w:t xml:space="preserve">El </w:t>
+      </w:r>
+      <w:proofErr w:type="spellStart"/>
+      <w:r>
+        <w:rPr>
+          <w:lang w:val="es-CO"/>
+        </w:rPr>
+        <w:t>prespuesto</w:t>
+      </w:r>
+      <w:proofErr w:type="spellEnd"/>
+      <w:r>
+        <w:rPr>
+          <w:lang w:val="es-CO"/>
+        </w:rPr>
+        <w:t xml:space="preserve"> destinado para e</w:t>
+      </w:r>
+      <w:r>
+        <w:rPr>
+          <w:lang w:val="es-CO"/>
+        </w:rPr>
+        <w:t xml:space="preserve">l desarrollo de las pruebas fue de 10 horas hombre. Las maquinas utilizadas fueron una torre con </w:t>
+      </w:r>
+      <w:proofErr w:type="spellStart"/>
+      <w:r>
+        <w:rPr>
+          <w:lang w:val="es-CO"/>
+        </w:rPr>
+        <w:t>procesado</w:t>
+      </w:r>
+      <w:proofErr w:type="spellEnd"/>
+      <w:r>
+        <w:rPr>
+          <w:lang w:val="es-CO"/>
+        </w:rPr>
         <w:t xml:space="preserve"> </w:t>
       </w:r>
       <w:proofErr w:type="spellStart"/>
       <w:r>
-        <w:t>parcial</w:t>
-      </w:r>
-      <w:proofErr w:type="spellEnd"/>
-      <w:r>
-        <w:t xml:space="preserve"> final </w:t>
-      </w:r>
-    </w:p>
-    <w:p>
-      <w:r>
-        <w:t>Camilo Forero</w:t>
-      </w:r>
-    </w:p>
-    <w:p>
-      <w:proofErr w:type="spellStart"/>
-      <w:r>
-        <w:t>Aplicaci</w:t>
-      </w:r>
-      <w:proofErr w:type="spellEnd"/>
-      <w:r>
         <w:rPr>
           <w:lang w:val="es-CO"/>
         </w:rPr>
-        <w:t>ó</w:t>
-      </w:r>
-      <w:r>
-        <w:t>n: Car Report</w:t>
-      </w:r>
-    </w:p>
-    <w:p>
-      <w:pPr>
+        <w:t>amd</w:t>
+      </w:r>
+      <w:proofErr w:type="spellEnd"/>
+      <w:r>
         <w:rPr>
           <w:lang w:val="es-CO"/>
         </w:rPr>
-      </w:pPr>
+        <w:t xml:space="preserve"> y </w:t>
+      </w:r>
+      <w:proofErr w:type="spellStart"/>
       <w:r>
         <w:rPr>
           <w:lang w:val="es-CO"/>
         </w:rPr>
-        <w:t xml:space="preserve">El </w:t>
-      </w:r>
-      <w:proofErr w:type="spellStart"/>
+        <w:t>board</w:t>
+      </w:r>
+      <w:proofErr w:type="spellEnd"/>
       <w:r>
         <w:rPr>
           <w:lang w:val="es-CO"/>
         </w:rPr>
-        <w:t>prespuesto</w:t>
-      </w:r>
-      <w:proofErr w:type="spellEnd"/>
+        <w:t xml:space="preserve"> Asus con sistema operativo Ubuntu, esta maquina se utilizo para las compilaciones de los proyectos. </w:t>
+      </w:r>
+      <w:proofErr w:type="gramStart"/>
       <w:r>
         <w:rPr>
           <w:lang w:val="es-CO"/>
         </w:rPr>
-        <w:t xml:space="preserve"> destinado para e</w:t>
-      </w:r>
+        <w:t>Además</w:t>
+      </w:r>
+      <w:proofErr w:type="gramEnd"/>
       <w:r>
         <w:rPr>
           <w:lang w:val="es-CO"/>
         </w:rPr>
-        <w:t xml:space="preserve">l desarrollo de las pruebas fue de 10 horas hombre. Las maquinas utilizadas fueron una torre con </w:t>
+        <w:t xml:space="preserve"> se utilizó un portátil con Windows en el cual ya se tenia el ambiente configurado para poder ejecutar las pruebas con </w:t>
       </w:r>
       <w:proofErr w:type="spellStart"/>
       <w:r>
         <w:rPr>
           <w:lang w:val="es-CO"/>
         </w:rPr>
-        <w:t>procesado</w:t>
+        <w:t>Calabash</w:t>
       </w:r>
       <w:proofErr w:type="spellEnd"/>
       <w:r>
         <w:rPr>
           <w:lang w:val="es-CO"/>
         </w:rPr>
+        <w:t>.</w:t>
+      </w:r>
+      <w:r>
+        <w:rPr>
+          <w:lang w:val="es-CO"/>
+        </w:rPr>
+        <w:t xml:space="preserve"> Se busco recrear la mayor variedad de mutaciones posible, pero muchas de las mutaciones generadas, tenían errores de compilación o en la actividad inicial lo cual impedía realizar cualquier prueba (</w:t>
+      </w:r>
+      <w:proofErr w:type="spellStart"/>
+      <w:r>
+        <w:rPr>
+          <w:lang w:val="es-CO"/>
+        </w:rPr>
+        <w:t>stillborn</w:t>
+      </w:r>
+      <w:proofErr w:type="spellEnd"/>
+      <w:r>
+        <w:rPr>
+          <w:lang w:val="es-CO"/>
+        </w:rPr>
         <w:t xml:space="preserve"> </w:t>
       </w:r>
       <w:proofErr w:type="spellStart"/>
@@ -92,79 +188,156 @@
         <w:rPr>
           <w:lang w:val="es-CO"/>
         </w:rPr>
-        <w:t>amd</w:t>
+        <w:t>mutants</w:t>
       </w:r>
       <w:proofErr w:type="spellEnd"/>
       <w:r>
         <w:rPr>
           <w:lang w:val="es-CO"/>
         </w:rPr>
-        <w:t xml:space="preserve"> y </w:t>
-      </w:r>
-      <w:proofErr w:type="spellStart"/>
-      <w:r>
+        <w:t>).</w:t>
+      </w:r>
+    </w:p>
+    <w:p>
+      <w:pPr>
         <w:rPr>
           <w:lang w:val="es-CO"/>
         </w:rPr>
-        <w:t>board</w:t>
-      </w:r>
-      <w:proofErr w:type="spellEnd"/>
-      <w:r>
-        <w:rPr>
-          <w:lang w:val="es-CO"/>
-        </w:rPr>
-        <w:t xml:space="preserve"> Asus con sistema operativo Ubuntu, esta maquina se utilizo para las compilaciones de los proyectos. </w:t>
-      </w:r>
-      <w:proofErr w:type="gramStart"/>
-      <w:r>
-        <w:rPr>
-          <w:lang w:val="es-CO"/>
-        </w:rPr>
-        <w:t>Además</w:t>
-      </w:r>
-      <w:proofErr w:type="gramEnd"/>
-      <w:r>
-        <w:rPr>
-          <w:lang w:val="es-CO"/>
-        </w:rPr>
-        <w:t xml:space="preserve"> se utilizó un portátil con Windows en el cual ya se tenia el ambiente configurado para poder ejecutar las pruebas con </w:t>
-      </w:r>
-      <w:proofErr w:type="spellStart"/>
-      <w:r>
-        <w:rPr>
-          <w:lang w:val="es-CO"/>
-        </w:rPr>
-        <w:t>Calabash</w:t>
-      </w:r>
-      <w:proofErr w:type="spellEnd"/>
-      <w:r>
-        <w:rPr>
-          <w:lang w:val="es-CO"/>
-        </w:rPr>
-        <w:t>.</w:t>
-      </w:r>
-      <w:r>
-        <w:rPr>
-          <w:lang w:val="es-CO"/>
-        </w:rPr>
-        <w:t xml:space="preserve"> Se busco recrear la mayor variedad de mutaciones posible, pero muchas de las mutaciones generadas, tenían errores de compilación o en la actividad inicial lo cual impedía realizar cualquier prueba (</w:t>
-      </w:r>
-      <w:proofErr w:type="spellStart"/>
-      <w:r>
-        <w:rPr>
-          <w:lang w:val="es-CO"/>
-        </w:rPr>
-        <w:t>stillborn</w:t>
-      </w:r>
-      <w:proofErr w:type="spellEnd"/>
-      <w:r>
-        <w:rPr>
-          <w:lang w:val="es-CO"/>
-        </w:rPr>
-        <w:t xml:space="preserve"> mutants).</w:t>
-      </w:r>
+      </w:pPr>
       <w:bookmarkStart w:id="0" w:name="_GoBack"/>
       <w:bookmarkEnd w:id="0"/>
+    </w:p>
+    <w:p>
+      <w:pPr>
+        <w:rPr>
+          <w:lang w:val="es-CO"/>
+        </w:rPr>
+      </w:pPr>
+      <w:r>
+        <w:rPr>
+          <w:lang w:val="es-CO"/>
+        </w:rPr>
+        <w:t xml:space="preserve">Los casos de prueba fueron realizados con </w:t>
+      </w:r>
+      <w:proofErr w:type="spellStart"/>
+      <w:r>
+        <w:rPr>
+          <w:lang w:val="es-CO"/>
+        </w:rPr>
+        <w:t>Calabash</w:t>
+      </w:r>
+      <w:proofErr w:type="spellEnd"/>
+      <w:r>
+        <w:rPr>
+          <w:lang w:val="es-CO"/>
+        </w:rPr>
+        <w:t xml:space="preserve"> en el repositorio se encuentra el código con las pruebas y el </w:t>
+      </w:r>
+      <w:proofErr w:type="spellStart"/>
+      <w:r>
+        <w:rPr>
+          <w:lang w:val="es-CO"/>
+        </w:rPr>
+        <w:t>apk</w:t>
+      </w:r>
+      <w:proofErr w:type="spellEnd"/>
+      <w:r>
+        <w:rPr>
+          <w:lang w:val="es-CO"/>
+        </w:rPr>
+        <w:t xml:space="preserve"> respectico para cada una de las pruebas. El siguiente es un ejemplo de una de las pruebas para el Mutante 11:</w:t>
+      </w:r>
+    </w:p>
+    <w:p>
+      <w:pPr>
+        <w:rPr>
+          <w:lang w:val="es-CO"/>
+        </w:rPr>
+      </w:pPr>
+    </w:p>
+    <w:p>
+      <w:r>
+        <w:t xml:space="preserve">  Scenario: As a user I want to edit and save my Cars</w:t>
+      </w:r>
+    </w:p>
+    <w:p>
+      <w:r>
+        <w:t xml:space="preserve">    #button to remove the splash screen</w:t>
+      </w:r>
+    </w:p>
+    <w:p>
+      <w:r>
+        <w:t xml:space="preserve">    Given I press "Create a car" </w:t>
+      </w:r>
+    </w:p>
+    <w:p>
+      <w:r>
+        <w:t xml:space="preserve">    #to open </w:t>
+      </w:r>
+      <w:proofErr w:type="spellStart"/>
+      <w:r>
+        <w:t>te</w:t>
+      </w:r>
+      <w:proofErr w:type="spellEnd"/>
+      <w:r>
+        <w:t xml:space="preserve"> menu</w:t>
+      </w:r>
+    </w:p>
+    <w:p>
+      <w:r>
+        <w:t xml:space="preserve">    And I enter text "Nissan" into field with id "</w:t>
+      </w:r>
+      <w:proofErr w:type="spellStart"/>
+      <w:r>
+        <w:t>edt_name</w:t>
+      </w:r>
+      <w:proofErr w:type="spellEnd"/>
+      <w:r>
+        <w:t>"</w:t>
+      </w:r>
+    </w:p>
+    <w:p>
+      <w:r>
+        <w:t xml:space="preserve">    When I press "</w:t>
+      </w:r>
+      <w:proofErr w:type="spellStart"/>
+      <w:r>
+        <w:t>menu_save</w:t>
+      </w:r>
+      <w:proofErr w:type="spellEnd"/>
+      <w:r>
+        <w:t>"</w:t>
+      </w:r>
+    </w:p>
+    <w:p>
+      <w:r>
+        <w:t xml:space="preserve">    Then I wait</w:t>
+      </w:r>
+    </w:p>
+    <w:p>
+      <w:r>
+        <w:t xml:space="preserve">    Then I swipe left</w:t>
+      </w:r>
+    </w:p>
+    <w:p>
+      <w:r>
+        <w:t xml:space="preserve">    Then I press "Settings"</w:t>
+      </w:r>
+    </w:p>
+    <w:p>
+      <w:r>
+        <w:t xml:space="preserve">    Then I wait</w:t>
+      </w:r>
+    </w:p>
+    <w:p>
+      <w:r>
+        <w:t xml:space="preserve">    Then I press "About Car Report"</w:t>
+      </w:r>
+    </w:p>
+    <w:p>
+      <w:r>
+        <w:t xml:space="preserve">    </w:t>
+      </w:r>
     </w:p>
     <w:p>
       <w:pPr>
@@ -309,6 +482,7 @@
           <w:szCs w:val="24"/>
           <w:bdr w:val="none" w:sz="0" w:space="0" w:color="auto" w:frame="1"/>
         </w:rPr>
+        <w:lastRenderedPageBreak/>
         <w:t xml:space="preserve">&lt;string </w:t>
       </w:r>
       <w:r>
@@ -576,6 +750,44 @@
     </w:p>
     <w:p/>
     <w:p>
+      <w:proofErr w:type="spellStart"/>
+      <w:r>
+        <w:t>Prueba</w:t>
+      </w:r>
+      <w:proofErr w:type="spellEnd"/>
+      <w:r>
+        <w:t xml:space="preserve"> </w:t>
+      </w:r>
+      <w:proofErr w:type="spellStart"/>
+      <w:r>
+        <w:t>ejecutada</w:t>
+      </w:r>
+      <w:proofErr w:type="spellEnd"/>
+      <w:r>
+        <w:t>:</w:t>
+      </w:r>
+    </w:p>
+    <w:p>
+      <w:r>
+        <w:t>Feature: Know the application author</w:t>
+      </w:r>
+    </w:p>
+    <w:p/>
+    <w:p>
+      <w:r>
+        <w:t xml:space="preserve">Then I should see "© Jan </w:t>
+      </w:r>
+      <w:proofErr w:type="spellStart"/>
+      <w:r>
+        <w:t>Kühle</w:t>
+      </w:r>
+      <w:proofErr w:type="spellEnd"/>
+      <w:r>
+        <w:t>"</w:t>
+      </w:r>
+    </w:p>
+    <w:p/>
+    <w:p>
       <w:r>
         <w:t xml:space="preserve">Mutant 58: </w:t>
       </w:r>
@@ -820,6 +1032,7 @@
         <w:t>&lt;/string&gt;</w:t>
       </w:r>
     </w:p>
+    <w:p/>
     <w:p/>
     <w:p>
       <w:r>
@@ -1256,7 +1469,6 @@
     <w:p/>
     <w:p>
       <w:r>
-        <w:lastRenderedPageBreak/>
         <w:t xml:space="preserve">Mutant 276: </w:t>
       </w:r>
       <w:proofErr w:type="spellStart"/>
@@ -2484,7 +2696,6 @@
           <w:szCs w:val="24"/>
           <w:bdr w:val="none" w:sz="0" w:space="0" w:color="auto" w:frame="1"/>
         </w:rPr>
-        <w:lastRenderedPageBreak/>
         <w:t>mEdtTitle</w:t>
       </w:r>
       <w:proofErr w:type="spellEnd"/>
@@ -2730,6 +2941,7 @@
           <w:sz w:val="24"/>
           <w:szCs w:val="24"/>
         </w:rPr>
+        <w:lastRenderedPageBreak/>
         <w:t xml:space="preserve">Intent data = </w:t>
       </w:r>
       <w:r>
